--- a/creditcard/API串接範例檔使用.docx
+++ b/creditcard/API串接範例檔使用.docx
@@ -329,8 +329,6 @@
         </w:numPr>
         <w:ind w:leftChars="0"/>
       </w:pPr>
-      <w:bookmarkStart w:id="0" w:name="_GoBack"/>
-      <w:bookmarkEnd w:id="0"/>
       <w:r>
         <w:rPr>
           <w:rFonts w:hint="eastAsia"/>
@@ -486,9 +484,87 @@
         </w:rPr>
         <w:t>。</w:t>
       </w:r>
-      <w:r>
-        <w:br w:type="page"/>
-      </w:r>
+    </w:p>
+    <w:p>
+      <w:pPr>
+        <w:jc w:val="both"/>
+      </w:pPr>
+    </w:p>
+    <w:p>
+      <w:pPr>
+        <w:jc w:val="both"/>
+      </w:pPr>
+      <w:bookmarkStart w:id="0" w:name="_GoBack"/>
+      <w:bookmarkEnd w:id="0"/>
+      <w:r>
+        <w:rPr>
+          <w:rFonts w:hint="eastAsia"/>
+        </w:rPr>
+        <w:lastRenderedPageBreak/>
+        <w:t>※</w:t>
+      </w:r>
+      <w:r>
+        <w:rPr>
+          <w:rFonts w:hint="eastAsia"/>
+        </w:rPr>
+        <w:t>PHP</w:t>
+      </w:r>
+      <w:r>
+        <w:rPr>
+          <w:rFonts w:hint="eastAsia"/>
+        </w:rPr>
+        <w:t>要支援</w:t>
+      </w:r>
+      <w:r>
+        <w:rPr>
+          <w:rFonts w:hint="eastAsia"/>
+        </w:rPr>
+        <w:t>TLS1.2</w:t>
+      </w:r>
+      <w:r>
+        <w:rPr>
+          <w:rFonts w:hint="eastAsia"/>
+        </w:rPr>
+        <w:t>套件的最低版本</w:t>
+      </w:r>
+      <w:r>
+        <w:rPr>
+          <w:rFonts w:hint="eastAsia"/>
+        </w:rPr>
+        <w:t>:</w:t>
+      </w:r>
+    </w:p>
+    <w:p>
+      <w:pPr>
+        <w:jc w:val="both"/>
+      </w:pPr>
+      <w:r>
+        <w:t>curl: 7.34.0</w:t>
+      </w:r>
+    </w:p>
+    <w:p>
+      <w:pPr>
+        <w:jc w:val="both"/>
+      </w:pPr>
+      <w:r>
+        <w:t>OpenSSL: 1.0.2</w:t>
+      </w:r>
+    </w:p>
+    <w:p>
+      <w:pPr>
+        <w:jc w:val="both"/>
+      </w:pPr>
+      <w:r>
+        <w:t>NSS: 3.15.1</w:t>
+      </w:r>
+    </w:p>
+    <w:p>
+      <w:pPr>
+        <w:jc w:val="both"/>
+        <w:rPr>
+          <w:rFonts w:hint="eastAsia"/>
+        </w:rPr>
+      </w:pPr>
     </w:p>
     <w:p>
       <w:pPr>
@@ -503,7 +579,6 @@
         <w:rPr>
           <w:rFonts w:hint="eastAsia"/>
         </w:rPr>
-        <w:lastRenderedPageBreak/>
         <w:t>按下「交易測試」按鈕，可進行測試交易，複製本範例之程式</w:t>
       </w:r>
       <w:r>
